--- a/项目说明.docx
+++ b/项目说明.docx
@@ -10,23 +10,13 @@
           <w:szCs w:val="52"/>
         </w:rPr>
       </w:pPr>
-      <w:proofErr w:type="gramStart"/>
       <w:r>
         <w:rPr>
           <w:rFonts w:hint="eastAsia"/>
           <w:sz w:val="52"/>
           <w:szCs w:val="52"/>
         </w:rPr>
-        <w:t>灯杆云接口</w:t>
-      </w:r>
-      <w:proofErr w:type="gramEnd"/>
-      <w:r>
-        <w:rPr>
-          <w:rFonts w:hint="eastAsia"/>
-          <w:sz w:val="52"/>
-          <w:szCs w:val="52"/>
-        </w:rPr>
-        <w:t>自动化项目说明</w:t>
+        <w:t>灯杆云接口自动化项目说明</w:t>
       </w:r>
     </w:p>
     <w:p>
@@ -66,7 +56,6 @@
     <w:p>
       <w:pPr>
         <w:rPr>
-          <w:rFonts w:hint="eastAsia"/>
           <w:sz w:val="30"/>
           <w:szCs w:val="30"/>
         </w:rPr>
@@ -197,16 +186,7 @@
           <w:sz w:val="30"/>
           <w:szCs w:val="30"/>
         </w:rPr>
-        <w:t>所以综合考虑以上原因，采用</w:t>
-      </w:r>
-      <w:proofErr w:type="spellStart"/>
-      <w:r>
-        <w:rPr>
-          <w:rFonts w:hint="eastAsia"/>
-          <w:sz w:val="30"/>
-          <w:szCs w:val="30"/>
-        </w:rPr>
-        <w:t>Py</w:t>
+        <w:t>所以综合考虑以上原因，采用Py</w:t>
       </w:r>
       <w:r>
         <w:rPr>
@@ -215,7 +195,6 @@
         </w:rPr>
         <w:t>thon+Requests</w:t>
       </w:r>
-      <w:proofErr w:type="spellEnd"/>
       <w:r>
         <w:rPr>
           <w:rFonts w:hint="eastAsia"/>
@@ -304,9 +283,8 @@
           <w:sz w:val="30"/>
           <w:szCs w:val="30"/>
         </w:rPr>
-        <w:t>目前我们的接口都是使用的http协议，其测试的基本原理是模拟前端（客户端）向服务器发送数据，得到相应的响应数据，从而判断接口是否可以正常的进行数据交换。在测试的过程中尝试过两种方式，一种是利用性能测试工具</w:t>
-      </w:r>
-      <w:proofErr w:type="spellStart"/>
+        <w:t>目前我们的接口都是使用的http协议，其测试的基本原理是模拟前端（客户端）向服务器发送数据，得到相应的响应数据，从而判断接口是否可以正常的进行数据交换。在测试的过程中尝试过两种方式，一种是利用性能测试工具Jmeter模拟客户端发起http请求，另外一种是使用python脚本直接编写脚本模拟客户端发起http请求。利用Jmeter工具配置，需要对如何利</w:t>
+      </w:r>
       <w:r>
         <w:rPr>
           <w:rFonts w:asciiTheme="minorHAnsi" w:eastAsiaTheme="minorHAnsi" w:hAnsiTheme="minorHAnsi"/>
@@ -314,9 +292,18 @@
           <w:sz w:val="30"/>
           <w:szCs w:val="30"/>
         </w:rPr>
-        <w:t>Jmeter</w:t>
-      </w:r>
-      <w:proofErr w:type="spellEnd"/>
+        <w:lastRenderedPageBreak/>
+        <w:t>用Jmeter进行性能测试熟悉，通过相应的配置可完成，但不够灵活，</w:t>
+      </w:r>
+      <w:r>
+        <w:rPr>
+          <w:rFonts w:asciiTheme="minorHAnsi" w:eastAsiaTheme="minorHAnsi" w:hAnsiTheme="minorHAnsi" w:hint="eastAsia"/>
+          <w:color w:val="333333"/>
+          <w:sz w:val="30"/>
+          <w:szCs w:val="30"/>
+        </w:rPr>
+        <w:t>编写脚本效率不高</w:t>
+      </w:r>
       <w:r>
         <w:rPr>
           <w:rFonts w:asciiTheme="minorHAnsi" w:eastAsiaTheme="minorHAnsi" w:hAnsiTheme="minorHAnsi"/>
@@ -324,9 +311,17 @@
           <w:sz w:val="30"/>
           <w:szCs w:val="30"/>
         </w:rPr>
-        <w:t>模拟客户端发起http请求，另外一种是使用python脚本直接编写脚本模拟客户端发起http请求。利用</w:t>
-      </w:r>
-      <w:proofErr w:type="spellStart"/>
+        <w:t>，</w:t>
+      </w:r>
+      <w:r>
+        <w:rPr>
+          <w:rFonts w:asciiTheme="minorHAnsi" w:eastAsiaTheme="minorHAnsi" w:hAnsiTheme="minorHAnsi" w:hint="eastAsia"/>
+          <w:color w:val="333333"/>
+          <w:sz w:val="30"/>
+          <w:szCs w:val="30"/>
+        </w:rPr>
+        <w:t>兼容性相对较差，所以不选用Jme</w:t>
+      </w:r>
       <w:r>
         <w:rPr>
           <w:rFonts w:asciiTheme="minorHAnsi" w:eastAsiaTheme="minorHAnsi" w:hAnsiTheme="minorHAnsi"/>
@@ -334,95 +329,8 @@
           <w:sz w:val="30"/>
           <w:szCs w:val="30"/>
         </w:rPr>
-        <w:t>Jmeter</w:t>
-      </w:r>
-      <w:proofErr w:type="spellEnd"/>
-      <w:r>
-        <w:rPr>
-          <w:rFonts w:asciiTheme="minorHAnsi" w:eastAsiaTheme="minorHAnsi" w:hAnsiTheme="minorHAnsi"/>
-          <w:color w:val="333333"/>
-          <w:sz w:val="30"/>
-          <w:szCs w:val="30"/>
-        </w:rPr>
-        <w:t>工具配置，需要对如何利</w:t>
-      </w:r>
-      <w:r>
-        <w:rPr>
-          <w:rFonts w:asciiTheme="minorHAnsi" w:eastAsiaTheme="minorHAnsi" w:hAnsiTheme="minorHAnsi"/>
-          <w:color w:val="333333"/>
-          <w:sz w:val="30"/>
-          <w:szCs w:val="30"/>
-        </w:rPr>
-        <w:lastRenderedPageBreak/>
-        <w:t>用</w:t>
-      </w:r>
-      <w:proofErr w:type="spellStart"/>
-      <w:r>
-        <w:rPr>
-          <w:rFonts w:asciiTheme="minorHAnsi" w:eastAsiaTheme="minorHAnsi" w:hAnsiTheme="minorHAnsi"/>
-          <w:color w:val="333333"/>
-          <w:sz w:val="30"/>
-          <w:szCs w:val="30"/>
-        </w:rPr>
-        <w:t>Jmeter</w:t>
-      </w:r>
-      <w:proofErr w:type="spellEnd"/>
-      <w:r>
-        <w:rPr>
-          <w:rFonts w:asciiTheme="minorHAnsi" w:eastAsiaTheme="minorHAnsi" w:hAnsiTheme="minorHAnsi"/>
-          <w:color w:val="333333"/>
-          <w:sz w:val="30"/>
-          <w:szCs w:val="30"/>
-        </w:rPr>
-        <w:t>进行性能测试熟悉，通过相应的配置可完成，但不够灵活，</w:t>
-      </w:r>
-      <w:r>
-        <w:rPr>
-          <w:rFonts w:asciiTheme="minorHAnsi" w:eastAsiaTheme="minorHAnsi" w:hAnsiTheme="minorHAnsi" w:hint="eastAsia"/>
-          <w:color w:val="333333"/>
-          <w:sz w:val="30"/>
-          <w:szCs w:val="30"/>
-        </w:rPr>
-        <w:t>编写脚本效率不高</w:t>
-      </w:r>
-      <w:r>
-        <w:rPr>
-          <w:rFonts w:asciiTheme="minorHAnsi" w:eastAsiaTheme="minorHAnsi" w:hAnsiTheme="minorHAnsi"/>
-          <w:color w:val="333333"/>
-          <w:sz w:val="30"/>
-          <w:szCs w:val="30"/>
-        </w:rPr>
-        <w:t>，</w:t>
-      </w:r>
-      <w:r>
-        <w:rPr>
-          <w:rFonts w:asciiTheme="minorHAnsi" w:eastAsiaTheme="minorHAnsi" w:hAnsiTheme="minorHAnsi" w:hint="eastAsia"/>
-          <w:color w:val="333333"/>
-          <w:sz w:val="30"/>
-          <w:szCs w:val="30"/>
-        </w:rPr>
-        <w:t>兼容性相对较差，所以不选用</w:t>
-      </w:r>
-      <w:proofErr w:type="spellStart"/>
-      <w:r>
-        <w:rPr>
-          <w:rFonts w:asciiTheme="minorHAnsi" w:eastAsiaTheme="minorHAnsi" w:hAnsiTheme="minorHAnsi" w:hint="eastAsia"/>
-          <w:color w:val="333333"/>
-          <w:sz w:val="30"/>
-          <w:szCs w:val="30"/>
-        </w:rPr>
-        <w:t>Jme</w:t>
-      </w:r>
-      <w:r>
-        <w:rPr>
-          <w:rFonts w:asciiTheme="minorHAnsi" w:eastAsiaTheme="minorHAnsi" w:hAnsiTheme="minorHAnsi"/>
-          <w:color w:val="333333"/>
-          <w:sz w:val="30"/>
-          <w:szCs w:val="30"/>
-        </w:rPr>
         <w:t>ter</w:t>
       </w:r>
-      <w:proofErr w:type="spellEnd"/>
       <w:r>
         <w:rPr>
           <w:rFonts w:asciiTheme="minorHAnsi" w:eastAsiaTheme="minorHAnsi" w:hAnsiTheme="minorHAnsi"/>
@@ -465,7 +373,7 @@
         <w:shd w:val="clear" w:color="auto" w:fill="FFFFFF"/>
         <w:spacing w:before="150" w:beforeAutospacing="0" w:after="150" w:afterAutospacing="0"/>
         <w:rPr>
-          <w:rFonts w:asciiTheme="minorHAnsi" w:eastAsiaTheme="minorHAnsi" w:hAnsiTheme="minorHAnsi" w:hint="eastAsia"/>
+          <w:rFonts w:asciiTheme="minorHAnsi" w:eastAsiaTheme="minorHAnsi" w:hAnsiTheme="minorHAnsi"/>
           <w:color w:val="333333"/>
           <w:sz w:val="30"/>
           <w:szCs w:val="30"/>
@@ -478,7 +386,7 @@
         <w:shd w:val="clear" w:color="auto" w:fill="FFFFFF"/>
         <w:spacing w:before="150" w:beforeAutospacing="0" w:after="150" w:afterAutospacing="0"/>
         <w:rPr>
-          <w:rFonts w:asciiTheme="minorHAnsi" w:eastAsiaTheme="minorHAnsi" w:hAnsiTheme="minorHAnsi" w:hint="eastAsia"/>
+          <w:rFonts w:asciiTheme="minorHAnsi" w:eastAsiaTheme="minorHAnsi" w:hAnsiTheme="minorHAnsi"/>
           <w:color w:val="333333"/>
           <w:sz w:val="30"/>
           <w:szCs w:val="30"/>
@@ -602,7 +510,7 @@
         <w:shd w:val="clear" w:color="auto" w:fill="FFFFFF"/>
         <w:spacing w:before="150" w:beforeAutospacing="0" w:after="150" w:afterAutospacing="0"/>
         <w:rPr>
-          <w:rFonts w:asciiTheme="minorHAnsi" w:eastAsiaTheme="minorHAnsi" w:hAnsiTheme="minorHAnsi" w:hint="eastAsia"/>
+          <w:rFonts w:asciiTheme="minorHAnsi" w:eastAsiaTheme="minorHAnsi" w:hAnsiTheme="minorHAnsi"/>
           <w:color w:val="333333"/>
           <w:sz w:val="30"/>
           <w:szCs w:val="30"/>
@@ -648,16 +556,7 @@
           <w:sz w:val="30"/>
           <w:szCs w:val="30"/>
         </w:rPr>
-        <w:t>读取配置文件获取</w:t>
-      </w:r>
-      <w:proofErr w:type="spellStart"/>
-      <w:r>
-        <w:rPr>
-          <w:rFonts w:hint="eastAsia"/>
-          <w:sz w:val="30"/>
-          <w:szCs w:val="30"/>
-        </w:rPr>
-        <w:t>url</w:t>
+        <w:t>读取配置文件获取url</w:t>
       </w:r>
       <w:r>
         <w:rPr>
@@ -666,7 +565,6 @@
         </w:rPr>
         <w:t>,username,password,filepath</w:t>
       </w:r>
-      <w:proofErr w:type="spellEnd"/>
       <w:r>
         <w:rPr>
           <w:rFonts w:hint="eastAsia"/>
@@ -1119,26 +1017,133 @@
     <w:p>
       <w:pPr>
         <w:rPr>
-          <w:rFonts w:hint="eastAsia"/>
-          <w:b/>
-          <w:bCs/>
-          <w:sz w:val="30"/>
-          <w:szCs w:val="30"/>
-        </w:rPr>
-      </w:pPr>
-    </w:p>
-    <w:p>
-      <w:pPr>
-        <w:rPr>
-          <w:sz w:val="30"/>
-          <w:szCs w:val="30"/>
-        </w:rPr>
-      </w:pPr>
-    </w:p>
-    <w:p>
-      <w:pPr>
-        <w:rPr>
-          <w:rFonts w:hint="eastAsia"/>
+          <w:b/>
+          <w:bCs/>
+          <w:sz w:val="30"/>
+          <w:szCs w:val="30"/>
+        </w:rPr>
+      </w:pPr>
+      <w:r>
+        <w:rPr>
+          <w:rFonts w:hint="eastAsia"/>
+          <w:b/>
+          <w:bCs/>
+          <w:sz w:val="30"/>
+          <w:szCs w:val="30"/>
+        </w:rPr>
+        <w:t>完成进度及目标:</w:t>
+      </w:r>
+    </w:p>
+    <w:p>
+      <w:pPr>
+        <w:rPr>
+          <w:b/>
+          <w:bCs/>
+          <w:sz w:val="30"/>
+          <w:szCs w:val="30"/>
+        </w:rPr>
+      </w:pPr>
+      <w:r>
+        <w:rPr>
+          <w:b/>
+          <w:bCs/>
+          <w:noProof/>
+          <w:sz w:val="30"/>
+          <w:szCs w:val="30"/>
+        </w:rPr>
+        <w:lastRenderedPageBreak/>
+        <w:drawing>
+          <wp:inline distT="0" distB="0" distL="0" distR="0" wp14:anchorId="2B32E624" wp14:editId="0BA35B0D">
+            <wp:extent cx="5274310" cy="2672715"/>
+            <wp:effectExtent l="0" t="0" r="2540" b="0"/>
+            <wp:docPr id="1" name="图片 1"/>
+            <wp:cNvGraphicFramePr>
+              <a:graphicFrameLocks xmlns:a="http://schemas.openxmlformats.org/drawingml/2006/main" noChangeAspect="1"/>
+            </wp:cNvGraphicFramePr>
+            <a:graphic xmlns:a="http://schemas.openxmlformats.org/drawingml/2006/main">
+              <a:graphicData uri="http://schemas.openxmlformats.org/drawingml/2006/picture">
+                <pic:pic xmlns:pic="http://schemas.openxmlformats.org/drawingml/2006/picture">
+                  <pic:nvPicPr>
+                    <pic:cNvPr id="0" name="Picture 1"/>
+                    <pic:cNvPicPr>
+                      <a:picLocks noChangeAspect="1" noChangeArrowheads="1"/>
+                    </pic:cNvPicPr>
+                  </pic:nvPicPr>
+                  <pic:blipFill>
+                    <a:blip r:embed="rId9" cstate="print">
+                      <a:extLst>
+                        <a:ext uri="{28A0092B-C50C-407E-A947-70E740481C1C}">
+                          <a14:useLocalDpi xmlns:a14="http://schemas.microsoft.com/office/drawing/2010/main" val="0"/>
+                        </a:ext>
+                      </a:extLst>
+                    </a:blip>
+                    <a:srcRect/>
+                    <a:stretch>
+                      <a:fillRect/>
+                    </a:stretch>
+                  </pic:blipFill>
+                  <pic:spPr bwMode="auto">
+                    <a:xfrm>
+                      <a:off x="0" y="0"/>
+                      <a:ext cx="5274310" cy="2672715"/>
+                    </a:xfrm>
+                    <a:prstGeom prst="rect">
+                      <a:avLst/>
+                    </a:prstGeom>
+                    <a:noFill/>
+                    <a:ln>
+                      <a:noFill/>
+                    </a:ln>
+                  </pic:spPr>
+                </pic:pic>
+              </a:graphicData>
+            </a:graphic>
+          </wp:inline>
+        </w:drawing>
+      </w:r>
+    </w:p>
+    <w:p>
+      <w:pPr>
+        <w:rPr>
+          <w:rFonts w:hint="eastAsia"/>
+          <w:b/>
+          <w:bCs/>
+          <w:sz w:val="30"/>
+          <w:szCs w:val="30"/>
+        </w:rPr>
+      </w:pPr>
+    </w:p>
+    <w:p>
+      <w:pPr>
+        <w:rPr>
+          <w:b/>
+          <w:bCs/>
+          <w:sz w:val="30"/>
+          <w:szCs w:val="30"/>
+        </w:rPr>
+      </w:pPr>
+    </w:p>
+    <w:p>
+      <w:pPr>
+        <w:rPr>
+          <w:b/>
+          <w:bCs/>
+          <w:sz w:val="30"/>
+          <w:szCs w:val="30"/>
+        </w:rPr>
+      </w:pPr>
+    </w:p>
+    <w:p>
+      <w:pPr>
+        <w:rPr>
+          <w:sz w:val="30"/>
+          <w:szCs w:val="30"/>
+        </w:rPr>
+      </w:pPr>
+    </w:p>
+    <w:p>
+      <w:pPr>
+        <w:rPr>
           <w:sz w:val="30"/>
           <w:szCs w:val="30"/>
         </w:rPr>
@@ -1463,6 +1468,7 @@
     <w:lsdException w:name="HTML Sample" w:semiHidden="1" w:unhideWhenUsed="1"/>
     <w:lsdException w:name="HTML Typewriter" w:semiHidden="1" w:unhideWhenUsed="1"/>
     <w:lsdException w:name="HTML Variable" w:semiHidden="1" w:unhideWhenUsed="1"/>
+    <w:lsdException w:name="Normal Table" w:semiHidden="1" w:unhideWhenUsed="1"/>
     <w:lsdException w:name="annotation subject" w:semiHidden="1" w:unhideWhenUsed="1"/>
     <w:lsdException w:name="No List" w:semiHidden="1" w:unhideWhenUsed="1"/>
     <w:lsdException w:name="Outline List 1" w:semiHidden="1" w:unhideWhenUsed="1"/>
@@ -1509,8 +1515,10 @@
     <w:lsdException w:name="Table Subtle 2" w:semiHidden="1" w:unhideWhenUsed="1"/>
     <w:lsdException w:name="Table Web 1" w:semiHidden="1" w:unhideWhenUsed="1"/>
     <w:lsdException w:name="Table Web 2" w:semiHidden="1" w:unhideWhenUsed="1"/>
+    <w:lsdException w:name="Table Web 3" w:semiHidden="1" w:unhideWhenUsed="1"/>
     <w:lsdException w:name="Balloon Text" w:semiHidden="1" w:unhideWhenUsed="1"/>
     <w:lsdException w:name="Table Grid" w:uiPriority="39"/>
+    <w:lsdException w:name="Table Theme" w:semiHidden="1" w:unhideWhenUsed="1"/>
     <w:lsdException w:name="Placeholder Text" w:semiHidden="1"/>
     <w:lsdException w:name="No Spacing" w:uiPriority="1" w:qFormat="1"/>
     <w:lsdException w:name="Light Shading" w:uiPriority="60"/>
